--- a/2 курс 1 семестр/КС/Лекция КС №9.docx
+++ b/2 курс 1 семестр/КС/Лекция КС №9.docx
@@ -42,7 +42,13 @@
     </w:p>
     <w:p>
       <w:r>
-        <w:t>Витая пара – кабель связи, который представляет собой витую пару медных пар, заключенных в экранированную оболочку. Пары проводов скручиваются между собой с целью уменьшения наводок. Витая пара является достаточно помехоустойчивой.</w:t>
+        <w:t>Витая пара – кабель связи, который представляет собой витую пару медных пар, заключенных в экранированную оболочку. Пары проводов скручиваются между собой с целью уменьшения наводок. Витая пара является достаточно помех</w:t>
+      </w:r>
+      <w:r>
+        <w:t xml:space="preserve"> </w:t>
+      </w:r>
+      <w:r>
+        <w:t>устойчивой.</w:t>
       </w:r>
     </w:p>
     <w:p>
@@ -107,6 +113,76 @@
     <w:p>
       <w:r>
         <w:t>Инфракрасная связь</w:t>
+      </w:r>
+    </w:p>
+    <w:p/>
+    <w:p>
+      <w:r>
+        <w:t>Радиосвязь</w:t>
+      </w:r>
+    </w:p>
+    <w:p>
+      <w:r>
+        <w:t>Диапазон до 300 ГГц – радиодиапазон.</w:t>
+      </w:r>
+    </w:p>
+    <w:p>
+      <w:r>
+        <w:t xml:space="preserve">Привычные радиостанции имеют диапазон от 20 кГц до 300 МГц, и для этих диапазонов существует хотя и не определенное в стандартах, однако часто используемое название широковещательное радио. Сюда попадают низкоскоростные системы АМ – и </w:t>
+      </w:r>
+      <w:r>
+        <w:rPr>
+          <w:lang w:val="en-US"/>
+        </w:rPr>
+        <w:t>FM</w:t>
+      </w:r>
+      <w:r>
+        <w:t xml:space="preserve"> – </w:t>
+      </w:r>
+      <w:r>
+        <w:t>диапазонов, предназначенные для передачи данных от нескольких десятков до сотен килобит в сек. Примером могут служить радиомодемы, которые соединяют два сегмента локальной сети на скоростях 2400, 9600,19200 кбит в с.</w:t>
+      </w:r>
+    </w:p>
+    <w:p>
+      <w:r>
+        <w:t>Технологии радиосвязи пересылают данные на радиочастотах и практически не имеют ограничений на дальности.</w:t>
+      </w:r>
+    </w:p>
+    <w:p>
+      <w:r>
+        <w:t>Связь в микроволновом диапазоне</w:t>
+      </w:r>
+    </w:p>
+    <w:p>
+      <w:r>
+        <w:t>Несколько диапазонов от 300 МГц до 300 ГГц имеют также нестандартное название микроволновых диапазонов. Микроволновые системы представляют наиболее широкий класс систем, объединяющий радиорелейные линии связи, спутниковые каналы, беспроводные локальные сети.</w:t>
+      </w:r>
+    </w:p>
+    <w:p>
+      <w:r>
+        <w:t xml:space="preserve">Передача данных в микроволновом диапазоне использует высокие частоты и применяется как на коротких, так и на больших расстояниях. Главное ограничение заключается в том, чтобы передатчик и приемник были в зоне прямой видимости. Используется в местах, где использование </w:t>
+      </w:r>
+      <w:r>
+        <w:lastRenderedPageBreak/>
+        <w:t>физического носителя затруднено. Передача данных в микроволновом диапазоне при использовании спутников может быть очень дорогой.</w:t>
+      </w:r>
+    </w:p>
+    <w:p>
+      <w:r>
+        <w:t>Инфракрасная связь</w:t>
+      </w:r>
+    </w:p>
+    <w:p>
+      <w:r>
+        <w:t>Выше микроволновых диапазонов располагается инфракрасный диапазон. Микроволновые и инфракрасные диапазоны широко используются для беспроводной передачи информации. Так как инфракрасное излучение не может проникать через стены, то есть системы инфракрасных воли служат для образования небольших сегментов локальных сетей в пределах одного помещения.</w:t>
+      </w:r>
+    </w:p>
+    <w:p>
+      <w:r>
+        <w:t>Инфракрасные технологии функцион</w:t>
+      </w:r>
+      <w:r>
+        <w:t>ируют на очень высоких частотах, приближающихся к частотам видимого света. Они могут быть использованы для установления двусторонней или широковещательной передачи на близких расстояниях. При инфракрасной связи обычно используют светодиоды для передачи инфракрасных волн приемнику. Инфракрасная передача ограничена малым расстоянием в прямой зоне видимости и может быть использована в офисных зданиях.</w:t>
       </w:r>
       <w:bookmarkStart w:id="0" w:name="_GoBack"/>
       <w:bookmarkEnd w:id="0"/>
